--- a/game_reviews/translations/chang-thai (Version 1).docx
+++ b/game_reviews/translations/chang-thai (Version 1).docx
@@ -8,18 +8,6 @@
       </w:pPr>
       <w:r>
         <w:t>Play Chang Thai for Free - Review &amp; Guide 2021</w:t>
-      </w:r>
-    </w:p>
-    <w:p>
-      <w:r/>
-      <w:r>
-        <w:rPr>
-          <w:b/>
-        </w:rPr>
-        <w:t>Meta description</w:t>
-      </w:r>
-      <w:r>
-        <w:t>: Chang Thai is a 5x4 video slot with 50 variable paylines. Play for free and learn more about this game's mechanics, bonus rounds, and RTP.</w:t>
       </w:r>
     </w:p>
     <w:p>
@@ -383,9 +371,18 @@
       <w:r/>
       <w:r>
         <w:rPr>
+          <w:b/>
+        </w:rPr>
+        <w:t>Play Chang Thai for Free - Review &amp; Guide 2021</w:t>
+      </w:r>
+    </w:p>
+    <w:p>
+      <w:r/>
+      <w:r>
+        <w:rPr>
           <w:i/>
         </w:rPr>
-        <w:t>Please create a cartoon-style image featuring a happy Maya warrior with glasses for the game "Chang Thai". The image should be vibrant and eye-catching, with the Maya warrior as the main focus. The warrior should be shown wearing glasses that reflect the lush vegetation of the Thai forest, and perhaps holding a golden flower with a red gem in the center to represent the game's Scatter symbol. The background of the image should feature the Thai temple and animated elephant, as mentioned in the game review, to tie it back to the game's setting. The overall tone of the image should be fun and adventurous, inviting players to join the journey through the southern Thai forest.</w:t>
+        <w:t>Chang Thai is a 5x4 video slot with 50 variable paylines. Play for free and learn more about this game's mechanics, bonus rounds, and RTP.</w:t>
       </w:r>
     </w:p>
     <w:sectPr>

--- a/game_reviews/translations/chang-thai (Version 1).docx
+++ b/game_reviews/translations/chang-thai (Version 1).docx
@@ -8,6 +8,18 @@
       </w:pPr>
       <w:r>
         <w:t>Play Chang Thai for Free - Review &amp; Guide 2021</w:t>
+      </w:r>
+    </w:p>
+    <w:p>
+      <w:r/>
+      <w:r>
+        <w:rPr>
+          <w:b/>
+        </w:rPr>
+        <w:t>Meta description</w:t>
+      </w:r>
+      <w:r>
+        <w:t>: Chang Thai is a 5x4 video slot with 50 variable paylines. Play for free and learn more about this game's mechanics, bonus rounds, and RTP.</w:t>
       </w:r>
     </w:p>
     <w:p>
@@ -371,18 +383,9 @@
       <w:r/>
       <w:r>
         <w:rPr>
-          <w:b/>
-        </w:rPr>
-        <w:t>Play Chang Thai for Free - Review &amp; Guide 2021</w:t>
-      </w:r>
-    </w:p>
-    <w:p>
-      <w:r/>
-      <w:r>
-        <w:rPr>
           <w:i/>
         </w:rPr>
-        <w:t>Chang Thai is a 5x4 video slot with 50 variable paylines. Play for free and learn more about this game's mechanics, bonus rounds, and RTP.</w:t>
+        <w:t>Please create a cartoon-style image featuring a happy Maya warrior with glasses for the game "Chang Thai". The image should be vibrant and eye-catching, with the Maya warrior as the main focus. The warrior should be shown wearing glasses that reflect the lush vegetation of the Thai forest, and perhaps holding a golden flower with a red gem in the center to represent the game's Scatter symbol. The background of the image should feature the Thai temple and animated elephant, as mentioned in the game review, to tie it back to the game's setting. The overall tone of the image should be fun and adventurous, inviting players to join the journey through the southern Thai forest.</w:t>
       </w:r>
     </w:p>
     <w:sectPr>
